--- a/CTDLReport.docx
+++ b/CTDLReport.docx
@@ -533,21 +533,14 @@
           <w:szCs w:val="28"/>
         </w:rPr>
         <w:lastRenderedPageBreak/>
-        <w:t>Lót</w:t>
-      </w:r>
-      <w:r>
-        <w:rPr>
-          <w:rFonts w:ascii="Times New Roman" w:hAnsi="Times New Roman" w:cs="Times New Roman"/>
-          <w:sz w:val="28"/>
-          <w:szCs w:val="28"/>
-        </w:rPr>
         <w:br w:type="page"/>
       </w:r>
     </w:p>
     <w:sdt>
       <w:sdtPr>
         <w:rPr>
-          <w:rFonts w:ascii="Times New Roman" w:hAnsi="Times New Roman" w:cs="Times New Roman"/>
+          <w:rFonts w:ascii="Times New Roman" w:eastAsiaTheme="minorHAnsi" w:hAnsi="Times New Roman" w:cs="Times New Roman"/>
+          <w:color w:val="auto"/>
           <w:sz w:val="28"/>
           <w:szCs w:val="28"/>
         </w:rPr>
@@ -559,11 +552,10 @@
       </w:sdtPr>
       <w:sdtEndPr>
         <w:rPr>
-          <w:rFonts w:asciiTheme="minorHAnsi" w:eastAsiaTheme="minorHAnsi" w:hAnsiTheme="minorHAnsi" w:cstheme="minorBidi"/>
+          <w:rFonts w:asciiTheme="minorHAnsi" w:hAnsiTheme="minorHAnsi" w:cstheme="minorBidi"/>
           <w:b/>
           <w:bCs/>
           <w:noProof/>
-          <w:color w:val="auto"/>
           <w:sz w:val="22"/>
           <w:szCs w:val="22"/>
         </w:rPr>
@@ -737,8 +729,6 @@
               </w:rPr>
               <w:t>1. Mô tả project</w:t>
             </w:r>
-            <w:bookmarkStart w:id="0" w:name="_GoBack"/>
-            <w:bookmarkEnd w:id="0"/>
             <w:r>
               <w:rPr>
                 <w:rFonts w:ascii="Times New Roman" w:hAnsi="Times New Roman" w:cs="Times New Roman"/>
@@ -4217,24 +4207,6 @@
     </w:p>
     <w:p>
       <w:pPr>
-        <w:rPr>
-          <w:rFonts w:ascii="Times New Roman" w:hAnsi="Times New Roman" w:cs="Times New Roman"/>
-          <w:sz w:val="28"/>
-          <w:szCs w:val="28"/>
-        </w:rPr>
-      </w:pPr>
-      <w:r>
-        <w:rPr>
-          <w:rFonts w:ascii="Times New Roman" w:hAnsi="Times New Roman" w:cs="Times New Roman"/>
-          <w:sz w:val="28"/>
-          <w:szCs w:val="28"/>
-        </w:rPr>
-        <w:lastRenderedPageBreak/>
-        <w:br w:type="page"/>
-      </w:r>
-    </w:p>
-    <w:p>
-      <w:pPr>
         <w:tabs>
           <w:tab w:val="left" w:pos="3544"/>
         </w:tabs>
@@ -4263,7 +4235,7 @@
           <w:szCs w:val="40"/>
         </w:rPr>
       </w:pPr>
-      <w:bookmarkStart w:id="1" w:name="_Toc529998308"/>
+      <w:bookmarkStart w:id="0" w:name="_Toc529998308"/>
       <w:r>
         <w:rPr>
           <w:rFonts w:ascii="Times New Roman" w:hAnsi="Times New Roman" w:cs="Times New Roman"/>
@@ -4275,7 +4247,7 @@
         <w:lastRenderedPageBreak/>
         <w:t>NỘI DUNG</w:t>
       </w:r>
-      <w:bookmarkEnd w:id="1"/>
+      <w:bookmarkEnd w:id="0"/>
     </w:p>
     <w:p>
       <w:pPr>
@@ -4288,7 +4260,7 @@
           <w:szCs w:val="36"/>
         </w:rPr>
       </w:pPr>
-      <w:bookmarkStart w:id="2" w:name="_Toc529998309"/>
+      <w:bookmarkStart w:id="1" w:name="_Toc529998309"/>
       <w:r>
         <w:rPr>
           <w:rFonts w:ascii="Times New Roman" w:hAnsi="Times New Roman" w:cs="Times New Roman"/>
@@ -4299,7 +4271,7 @@
         </w:rPr>
         <w:t>1. Mô tả project</w:t>
       </w:r>
-      <w:bookmarkEnd w:id="2"/>
+      <w:bookmarkEnd w:id="1"/>
     </w:p>
     <w:p>
       <w:pPr>
@@ -4314,7 +4286,7 @@
           <w:szCs w:val="32"/>
         </w:rPr>
       </w:pPr>
-      <w:bookmarkStart w:id="3" w:name="_Toc529998310"/>
+      <w:bookmarkStart w:id="2" w:name="_Toc529998310"/>
       <w:r>
         <w:rPr>
           <w:rFonts w:ascii="Times New Roman" w:hAnsi="Times New Roman" w:cs="Times New Roman"/>
@@ -4326,7 +4298,7 @@
         </w:rPr>
         <w:t>1.1. Công dụng của phần mềm</w:t>
       </w:r>
-      <w:bookmarkEnd w:id="3"/>
+      <w:bookmarkEnd w:id="2"/>
     </w:p>
     <w:p>
       <w:pPr>
@@ -4376,7 +4348,7 @@
           <w:szCs w:val="32"/>
         </w:rPr>
       </w:pPr>
-      <w:bookmarkStart w:id="4" w:name="_Toc529998311"/>
+      <w:bookmarkStart w:id="3" w:name="_Toc529998311"/>
       <w:r>
         <w:rPr>
           <w:rFonts w:ascii="Times New Roman" w:hAnsi="Times New Roman" w:cs="Times New Roman"/>
@@ -4388,7 +4360,7 @@
         </w:rPr>
         <w:t>1.2. Use case diagram</w:t>
       </w:r>
-      <w:bookmarkEnd w:id="4"/>
+      <w:bookmarkEnd w:id="3"/>
     </w:p>
     <w:p>
       <w:r>
@@ -7244,7 +7216,7 @@
           <w:szCs w:val="36"/>
         </w:rPr>
       </w:pPr>
-      <w:bookmarkStart w:id="5" w:name="_Toc529998312"/>
+      <w:bookmarkStart w:id="4" w:name="_Toc529998312"/>
       <w:r>
         <w:rPr>
           <w:rFonts w:ascii="Times New Roman" w:hAnsi="Times New Roman" w:cs="Times New Roman"/>
@@ -7265,7 +7237,7 @@
         </w:rPr>
         <w:t>n</w:t>
       </w:r>
-      <w:bookmarkEnd w:id="5"/>
+      <w:bookmarkEnd w:id="4"/>
     </w:p>
     <w:p>
       <w:pPr>
@@ -7280,7 +7252,7 @@
           <w:szCs w:val="32"/>
         </w:rPr>
       </w:pPr>
-      <w:bookmarkStart w:id="6" w:name="_Toc529998313"/>
+      <w:bookmarkStart w:id="5" w:name="_Toc529998313"/>
       <w:r>
         <w:rPr>
           <w:rFonts w:ascii="Times New Roman" w:hAnsi="Times New Roman" w:cs="Times New Roman"/>
@@ -7292,7 +7264,7 @@
         </w:rPr>
         <w:t>2.1. Thiết kế các class</w:t>
       </w:r>
-      <w:bookmarkEnd w:id="6"/>
+      <w:bookmarkEnd w:id="5"/>
     </w:p>
     <w:tbl>
       <w:tblPr>
@@ -7792,7 +7764,7 @@
           <w:szCs w:val="32"/>
         </w:rPr>
       </w:pPr>
-      <w:bookmarkStart w:id="7" w:name="_Toc529998314"/>
+      <w:bookmarkStart w:id="6" w:name="_Toc529998314"/>
       <w:r>
         <w:rPr>
           <w:rFonts w:ascii="Times New Roman" w:hAnsi="Times New Roman" w:cs="Times New Roman"/>
@@ -7805,7 +7777,7 @@
         <w:lastRenderedPageBreak/>
         <w:t>2.2. Thiết kế giao diện</w:t>
       </w:r>
-      <w:bookmarkEnd w:id="7"/>
+      <w:bookmarkEnd w:id="6"/>
     </w:p>
     <w:p>
       <w:pPr>
@@ -7829,7 +7801,7 @@
         </w:rPr>
         <w:tab/>
       </w:r>
-      <w:bookmarkStart w:id="8" w:name="_Toc529998315"/>
+      <w:bookmarkStart w:id="7" w:name="_Toc529998315"/>
       <w:r>
         <w:rPr>
           <w:rFonts w:ascii="Times New Roman" w:hAnsi="Times New Roman" w:cs="Times New Roman"/>
@@ -7860,7 +7832,7 @@
         </w:rPr>
         <w:t xml:space="preserve"> chào mừng</w:t>
       </w:r>
-      <w:bookmarkEnd w:id="8"/>
+      <w:bookmarkEnd w:id="7"/>
       <w:r>
         <w:rPr>
           <w:rFonts w:ascii="Times New Roman" w:hAnsi="Times New Roman" w:cs="Times New Roman"/>
@@ -8032,7 +8004,7 @@
         <w:lastRenderedPageBreak/>
         <w:tab/>
       </w:r>
-      <w:bookmarkStart w:id="9" w:name="_Toc529998316"/>
+      <w:bookmarkStart w:id="8" w:name="_Toc529998316"/>
       <w:r>
         <w:rPr>
           <w:rFonts w:ascii="Times New Roman" w:hAnsi="Times New Roman" w:cs="Times New Roman"/>
@@ -8053,7 +8025,7 @@
         </w:rPr>
         <w:t>Giao diện chính</w:t>
       </w:r>
-      <w:bookmarkEnd w:id="9"/>
+      <w:bookmarkEnd w:id="8"/>
     </w:p>
     <w:p>
       <w:pPr>
@@ -8954,7 +8926,7 @@
         <w:lastRenderedPageBreak/>
         <w:tab/>
       </w:r>
-      <w:bookmarkStart w:id="10" w:name="_Toc529998317"/>
+      <w:bookmarkStart w:id="9" w:name="_Toc529998317"/>
       <w:r>
         <w:rPr>
           <w:rFonts w:ascii="Times New Roman" w:hAnsi="Times New Roman" w:cs="Times New Roman"/>
@@ -8965,7 +8937,7 @@
         </w:rPr>
         <w:t>c. User control Search</w:t>
       </w:r>
-      <w:bookmarkEnd w:id="10"/>
+      <w:bookmarkEnd w:id="9"/>
     </w:p>
     <w:p>
       <w:pPr>
@@ -9390,7 +9362,7 @@
         <w:lastRenderedPageBreak/>
         <w:tab/>
       </w:r>
-      <w:bookmarkStart w:id="11" w:name="_Toc529998318"/>
+      <w:bookmarkStart w:id="10" w:name="_Toc529998318"/>
       <w:r>
         <w:rPr>
           <w:rFonts w:ascii="Times New Roman" w:hAnsi="Times New Roman" w:cs="Times New Roman"/>
@@ -9421,7 +9393,7 @@
         </w:rPr>
         <w:t>ontrol AddWord</w:t>
       </w:r>
-      <w:bookmarkEnd w:id="11"/>
+      <w:bookmarkEnd w:id="10"/>
     </w:p>
     <w:p>
       <w:pPr>
@@ -9755,7 +9727,7 @@
         <w:lastRenderedPageBreak/>
         <w:tab/>
       </w:r>
-      <w:bookmarkStart w:id="12" w:name="_Toc529998319"/>
+      <w:bookmarkStart w:id="11" w:name="_Toc529998319"/>
       <w:r>
         <w:rPr>
           <w:rFonts w:ascii="Times New Roman" w:hAnsi="Times New Roman" w:cs="Times New Roman"/>
@@ -9774,29 +9746,9 @@
           <w:sz w:val="26"/>
           <w:szCs w:val="26"/>
         </w:rPr>
-        <w:t xml:space="preserve">User control </w:t>
-      </w:r>
-      <w:r>
-        <w:rPr>
-          <w:rFonts w:ascii="Times New Roman" w:hAnsi="Times New Roman" w:cs="Times New Roman"/>
-          <w:b/>
-          <w:color w:val="auto"/>
-          <w:sz w:val="26"/>
-          <w:szCs w:val="26"/>
-        </w:rPr>
-        <w:t>Edit</w:t>
-      </w:r>
-      <w:r>
-        <w:rPr>
-          <w:rFonts w:ascii="Times New Roman" w:hAnsi="Times New Roman" w:cs="Times New Roman"/>
-          <w:b/>
-          <w:color w:val="auto"/>
-          <w:sz w:val="26"/>
-          <w:szCs w:val="26"/>
-        </w:rPr>
-        <w:t>Word</w:t>
-      </w:r>
-      <w:bookmarkEnd w:id="12"/>
+        <w:t>User control EditWord</w:t>
+      </w:r>
+      <w:bookmarkEnd w:id="11"/>
     </w:p>
     <w:p>
       <w:pPr>
@@ -10169,7 +10121,7 @@
         <w:lastRenderedPageBreak/>
         <w:tab/>
       </w:r>
-      <w:bookmarkStart w:id="13" w:name="_Toc529998320"/>
+      <w:bookmarkStart w:id="12" w:name="_Toc529998320"/>
       <w:r>
         <w:rPr>
           <w:rFonts w:ascii="Times New Roman" w:hAnsi="Times New Roman" w:cs="Times New Roman"/>
@@ -10180,7 +10132,7 @@
         </w:rPr>
         <w:t>f. User control DeleteWord</w:t>
       </w:r>
-      <w:bookmarkEnd w:id="13"/>
+      <w:bookmarkEnd w:id="12"/>
     </w:p>
     <w:p>
       <w:pPr>
@@ -10487,23 +10439,7 @@
           <w:szCs w:val="26"/>
         </w:rPr>
         <w:tab/>
-        <w:t xml:space="preserve">   dùng để </w:t>
-      </w:r>
-      <w:r>
-        <w:rPr>
-          <w:rFonts w:ascii="Times New Roman" w:hAnsi="Times New Roman" w:cs="Times New Roman"/>
-          <w:sz w:val="26"/>
-          <w:szCs w:val="26"/>
-        </w:rPr>
-        <w:t>xóa từ được chọn</w:t>
-      </w:r>
-      <w:r>
-        <w:rPr>
-          <w:rFonts w:ascii="Times New Roman" w:hAnsi="Times New Roman" w:cs="Times New Roman"/>
-          <w:sz w:val="26"/>
-          <w:szCs w:val="26"/>
-        </w:rPr>
-        <w:t>, nút</w:t>
+        <w:t xml:space="preserve">   dùng để xóa từ được chọn, nút</w:t>
       </w:r>
       <w:r>
         <w:rPr>
@@ -10521,15 +10457,7 @@
           <w:szCs w:val="26"/>
         </w:rPr>
         <w:tab/>
-        <w:t xml:space="preserve"> </w:t>
-      </w:r>
-      <w:r>
-        <w:rPr>
-          <w:rFonts w:ascii="Times New Roman" w:hAnsi="Times New Roman" w:cs="Times New Roman"/>
-          <w:sz w:val="26"/>
-          <w:szCs w:val="26"/>
-        </w:rPr>
-        <w:t>dùng để</w:t>
+        <w:t xml:space="preserve"> dùng để</w:t>
       </w:r>
       <w:r>
         <w:rPr>
@@ -10595,7 +10523,7 @@
           <w:szCs w:val="32"/>
         </w:rPr>
       </w:pPr>
-      <w:bookmarkStart w:id="14" w:name="_Toc529998321"/>
+      <w:bookmarkStart w:id="13" w:name="_Toc529998321"/>
       <w:r>
         <w:rPr>
           <w:rFonts w:ascii="Times New Roman" w:hAnsi="Times New Roman" w:cs="Times New Roman"/>
@@ -10608,7 +10536,7 @@
         <w:lastRenderedPageBreak/>
         <w:t>2.3. Thiết kế các class chính</w:t>
       </w:r>
-      <w:bookmarkEnd w:id="14"/>
+      <w:bookmarkEnd w:id="13"/>
     </w:p>
     <w:p>
       <w:pPr>
@@ -10630,7 +10558,7 @@
         </w:rPr>
         <w:tab/>
       </w:r>
-      <w:bookmarkStart w:id="15" w:name="_Toc529998322"/>
+      <w:bookmarkStart w:id="14" w:name="_Toc529998322"/>
       <w:r>
         <w:rPr>
           <w:rFonts w:ascii="Times New Roman" w:hAnsi="Times New Roman" w:cs="Times New Roman"/>
@@ -10641,7 +10569,7 @@
         </w:rPr>
         <w:t>a. Class Word</w:t>
       </w:r>
-      <w:bookmarkEnd w:id="15"/>
+      <w:bookmarkEnd w:id="14"/>
     </w:p>
     <w:p>
       <w:pPr>
@@ -11535,7 +11463,7 @@
         </w:rPr>
         <w:tab/>
       </w:r>
-      <w:bookmarkStart w:id="16" w:name="_Toc529998323"/>
+      <w:bookmarkStart w:id="15" w:name="_Toc529998323"/>
       <w:r>
         <w:rPr>
           <w:rFonts w:ascii="Times New Roman" w:hAnsi="Times New Roman" w:cs="Times New Roman"/>
@@ -11546,7 +11474,7 @@
         </w:rPr>
         <w:t>b. Class Node</w:t>
       </w:r>
-      <w:bookmarkEnd w:id="16"/>
+      <w:bookmarkEnd w:id="15"/>
     </w:p>
     <w:p>
       <w:pPr>
@@ -12684,7 +12612,7 @@
         </w:rPr>
         <w:tab/>
       </w:r>
-      <w:bookmarkStart w:id="17" w:name="_Toc529998324"/>
+      <w:bookmarkStart w:id="16" w:name="_Toc529998324"/>
       <w:r>
         <w:rPr>
           <w:rFonts w:ascii="Times New Roman" w:hAnsi="Times New Roman" w:cs="Times New Roman"/>
@@ -12695,7 +12623,7 @@
         </w:rPr>
         <w:t>c. Class DSLK</w:t>
       </w:r>
-      <w:bookmarkEnd w:id="17"/>
+      <w:bookmarkEnd w:id="16"/>
     </w:p>
     <w:p>
       <w:pPr>
@@ -17410,7 +17338,7 @@
         </w:rPr>
         <w:tab/>
       </w:r>
-      <w:bookmarkStart w:id="18" w:name="_Toc529998325"/>
+      <w:bookmarkStart w:id="17" w:name="_Toc529998325"/>
       <w:r>
         <w:rPr>
           <w:rFonts w:ascii="Times New Roman" w:hAnsi="Times New Roman" w:cs="Times New Roman"/>
@@ -17421,7 +17349,7 @@
         </w:rPr>
         <w:t>d. Class BangBam</w:t>
       </w:r>
-      <w:bookmarkEnd w:id="18"/>
+      <w:bookmarkEnd w:id="17"/>
     </w:p>
     <w:p>
       <w:pPr>
@@ -23108,7 +23036,7 @@
         <w:lastRenderedPageBreak/>
         <w:tab/>
       </w:r>
-      <w:bookmarkStart w:id="19" w:name="_Toc529998326"/>
+      <w:bookmarkStart w:id="18" w:name="_Toc529998326"/>
       <w:r>
         <w:rPr>
           <w:rFonts w:ascii="Times New Roman" w:hAnsi="Times New Roman" w:cs="Times New Roman"/>
@@ -23119,7 +23047,7 @@
         </w:rPr>
         <w:t>e. Class SpeakText</w:t>
       </w:r>
-      <w:bookmarkEnd w:id="19"/>
+      <w:bookmarkEnd w:id="18"/>
     </w:p>
     <w:p>
       <w:pPr>
@@ -24391,7 +24319,7 @@
           <w:szCs w:val="32"/>
         </w:rPr>
       </w:pPr>
-      <w:bookmarkStart w:id="20" w:name="_Toc529998327"/>
+      <w:bookmarkStart w:id="19" w:name="_Toc529998327"/>
       <w:r>
         <w:rPr>
           <w:rFonts w:ascii="Times New Roman" w:hAnsi="Times New Roman" w:cs="Times New Roman"/>
@@ -24404,7 +24332,7 @@
         <w:lastRenderedPageBreak/>
         <w:t>2.4. Thiết kế các code chính</w:t>
       </w:r>
-      <w:bookmarkEnd w:id="20"/>
+      <w:bookmarkEnd w:id="19"/>
     </w:p>
     <w:p>
       <w:pPr>
@@ -24428,7 +24356,7 @@
         </w:rPr>
         <w:tab/>
       </w:r>
-      <w:bookmarkStart w:id="21" w:name="_Toc529998328"/>
+      <w:bookmarkStart w:id="20" w:name="_Toc529998328"/>
       <w:r>
         <w:rPr>
           <w:rFonts w:ascii="Times New Roman" w:hAnsi="Times New Roman" w:cs="Times New Roman"/>
@@ -24439,7 +24367,7 @@
         </w:rPr>
         <w:t>a. Hàm tra từ</w:t>
       </w:r>
-      <w:bookmarkEnd w:id="21"/>
+      <w:bookmarkEnd w:id="20"/>
     </w:p>
     <w:p>
       <w:pPr>
@@ -25574,7 +25502,7 @@
         <w:lastRenderedPageBreak/>
         <w:tab/>
       </w:r>
-      <w:bookmarkStart w:id="22" w:name="_Toc529998329"/>
+      <w:bookmarkStart w:id="21" w:name="_Toc529998329"/>
       <w:r>
         <w:rPr>
           <w:rFonts w:ascii="Times New Roman" w:hAnsi="Times New Roman" w:cs="Times New Roman"/>
@@ -25585,7 +25513,7 @@
         </w:rPr>
         <w:t>b. Hàm thêm từ</w:t>
       </w:r>
-      <w:bookmarkEnd w:id="22"/>
+      <w:bookmarkEnd w:id="21"/>
     </w:p>
     <w:p>
       <w:pPr>
@@ -27754,7 +27682,7 @@
         </w:rPr>
         <w:tab/>
       </w:r>
-      <w:bookmarkStart w:id="23" w:name="_Toc529998330"/>
+      <w:bookmarkStart w:id="22" w:name="_Toc529998330"/>
       <w:r>
         <w:rPr>
           <w:rFonts w:ascii="Times New Roman" w:hAnsi="Times New Roman" w:cs="Times New Roman"/>
@@ -27765,7 +27693,7 @@
         </w:rPr>
         <w:t>c. Hàm sửa từ</w:t>
       </w:r>
-      <w:bookmarkEnd w:id="23"/>
+      <w:bookmarkEnd w:id="22"/>
     </w:p>
     <w:p>
       <w:pPr>
@@ -31137,7 +31065,7 @@
         </w:rPr>
         <w:tab/>
       </w:r>
-      <w:bookmarkStart w:id="24" w:name="_Toc529998331"/>
+      <w:bookmarkStart w:id="23" w:name="_Toc529998331"/>
       <w:r>
         <w:rPr>
           <w:rFonts w:ascii="Times New Roman" w:hAnsi="Times New Roman" w:cs="Times New Roman"/>
@@ -31148,7 +31076,7 @@
         </w:rPr>
         <w:t>d. Hàm xóa từ</w:t>
       </w:r>
-      <w:bookmarkEnd w:id="24"/>
+      <w:bookmarkEnd w:id="23"/>
     </w:p>
     <w:p>
       <w:pPr>
@@ -35833,7 +35761,7 @@
         </w:rPr>
         <w:tab/>
       </w:r>
-      <w:bookmarkStart w:id="25" w:name="_Toc529998332"/>
+      <w:bookmarkStart w:id="24" w:name="_Toc529998332"/>
       <w:r>
         <w:rPr>
           <w:rFonts w:ascii="Times New Roman" w:hAnsi="Times New Roman" w:cs="Times New Roman"/>
@@ -35844,7 +35772,7 @@
         </w:rPr>
         <w:t>e. Hàm đọc file</w:t>
       </w:r>
-      <w:bookmarkEnd w:id="25"/>
+      <w:bookmarkEnd w:id="24"/>
       <w:r>
         <w:rPr>
           <w:rFonts w:ascii="Times New Roman" w:hAnsi="Times New Roman" w:cs="Times New Roman"/>
@@ -37015,7 +36943,7 @@
         <w:lastRenderedPageBreak/>
         <w:tab/>
       </w:r>
-      <w:bookmarkStart w:id="26" w:name="_Toc529998333"/>
+      <w:bookmarkStart w:id="25" w:name="_Toc529998333"/>
       <w:r>
         <w:rPr>
           <w:rFonts w:ascii="Times New Roman" w:hAnsi="Times New Roman" w:cs="Times New Roman"/>
@@ -37036,7 +36964,7 @@
         </w:rPr>
         <w:t>load từ lên combobox từ bảng băm</w:t>
       </w:r>
-      <w:bookmarkEnd w:id="26"/>
+      <w:bookmarkEnd w:id="25"/>
     </w:p>
     <w:p>
       <w:pPr>
@@ -37910,7 +37838,7 @@
         </w:rPr>
         <w:tab/>
       </w:r>
-      <w:bookmarkStart w:id="27" w:name="_Toc529998334"/>
+      <w:bookmarkStart w:id="26" w:name="_Toc529998334"/>
       <w:r>
         <w:rPr>
           <w:rFonts w:ascii="Times New Roman" w:hAnsi="Times New Roman" w:cs="Times New Roman"/>
@@ -37921,7 +37849,7 @@
         </w:rPr>
         <w:t>g. Hàm đếm dòng trong file text</w:t>
       </w:r>
-      <w:bookmarkEnd w:id="27"/>
+      <w:bookmarkEnd w:id="26"/>
     </w:p>
     <w:p>
       <w:pPr>
@@ -38330,7 +38258,7 @@
           <w:szCs w:val="36"/>
         </w:rPr>
       </w:pPr>
-      <w:bookmarkStart w:id="28" w:name="_Toc529998335"/>
+      <w:bookmarkStart w:id="27" w:name="_Toc529998335"/>
       <w:r>
         <w:rPr>
           <w:rFonts w:ascii="Times New Roman" w:hAnsi="Times New Roman" w:cs="Times New Roman"/>
@@ -38342,7 +38270,7 @@
         <w:lastRenderedPageBreak/>
         <w:t>3. Cài đặt và kiểm thử</w:t>
       </w:r>
-      <w:bookmarkEnd w:id="28"/>
+      <w:bookmarkEnd w:id="27"/>
     </w:p>
     <w:p>
       <w:pPr>
@@ -38366,7 +38294,7 @@
         </w:rPr>
         <w:tab/>
       </w:r>
-      <w:bookmarkStart w:id="29" w:name="_Toc529998336"/>
+      <w:bookmarkStart w:id="28" w:name="_Toc529998336"/>
       <w:r>
         <w:rPr>
           <w:rFonts w:ascii="Times New Roman" w:hAnsi="Times New Roman" w:cs="Times New Roman"/>
@@ -38378,7 +38306,7 @@
         </w:rPr>
         <w:t>3.1. Cài đặt</w:t>
       </w:r>
-      <w:bookmarkEnd w:id="29"/>
+      <w:bookmarkEnd w:id="28"/>
     </w:p>
     <w:p>
       <w:pPr>
@@ -38530,7 +38458,7 @@
         </w:rPr>
         <w:tab/>
       </w:r>
-      <w:bookmarkStart w:id="30" w:name="_Toc529998337"/>
+      <w:bookmarkStart w:id="29" w:name="_Toc529998337"/>
       <w:r>
         <w:rPr>
           <w:rFonts w:ascii="Times New Roman" w:hAnsi="Times New Roman" w:cs="Times New Roman"/>
@@ -38542,7 +38470,7 @@
         </w:rPr>
         <w:t>3.2. Kiểm thử</w:t>
       </w:r>
-      <w:bookmarkEnd w:id="30"/>
+      <w:bookmarkEnd w:id="29"/>
     </w:p>
     <w:p>
       <w:pPr>
@@ -38652,7 +38580,7 @@
           <w:szCs w:val="36"/>
         </w:rPr>
       </w:pPr>
-      <w:bookmarkStart w:id="31" w:name="_Toc529998338"/>
+      <w:bookmarkStart w:id="30" w:name="_Toc529998338"/>
       <w:r>
         <w:rPr>
           <w:rFonts w:ascii="Times New Roman" w:hAnsi="Times New Roman" w:cs="Times New Roman"/>
@@ -38664,7 +38592,7 @@
         <w:lastRenderedPageBreak/>
         <w:t>4. Phân công công việc</w:t>
       </w:r>
-      <w:bookmarkEnd w:id="31"/>
+      <w:bookmarkEnd w:id="30"/>
     </w:p>
     <w:tbl>
       <w:tblPr>
@@ -39627,7 +39555,7 @@
           <w:szCs w:val="36"/>
         </w:rPr>
       </w:pPr>
-      <w:bookmarkStart w:id="32" w:name="_Toc529998339"/>
+      <w:bookmarkStart w:id="31" w:name="_Toc529998339"/>
       <w:r>
         <w:rPr>
           <w:rFonts w:ascii="Times New Roman" w:hAnsi="Times New Roman" w:cs="Times New Roman"/>
@@ -39638,7 +39566,7 @@
         </w:rPr>
         <w:t>5. Kết luận</w:t>
       </w:r>
-      <w:bookmarkEnd w:id="32"/>
+      <w:bookmarkEnd w:id="31"/>
     </w:p>
     <w:p>
       <w:pPr>
@@ -39660,7 +39588,7 @@
         </w:rPr>
         <w:tab/>
       </w:r>
-      <w:bookmarkStart w:id="33" w:name="_Toc529998340"/>
+      <w:bookmarkStart w:id="32" w:name="_Toc529998340"/>
       <w:r>
         <w:rPr>
           <w:rFonts w:ascii="Times New Roman" w:hAnsi="Times New Roman" w:cs="Times New Roman"/>
@@ -39672,7 +39600,7 @@
         </w:rPr>
         <w:t>5.1. Kết quả</w:t>
       </w:r>
-      <w:bookmarkEnd w:id="33"/>
+      <w:bookmarkEnd w:id="32"/>
     </w:p>
     <w:p>
       <w:pPr>
@@ -39720,7 +39648,7 @@
         </w:rPr>
         <w:tab/>
       </w:r>
-      <w:bookmarkStart w:id="34" w:name="_Toc529998341"/>
+      <w:bookmarkStart w:id="33" w:name="_Toc529998341"/>
       <w:r>
         <w:rPr>
           <w:rFonts w:ascii="Times New Roman" w:hAnsi="Times New Roman" w:cs="Times New Roman"/>
@@ -39732,7 +39660,7 @@
         </w:rPr>
         <w:t>5.2. Khó khăn</w:t>
       </w:r>
-      <w:bookmarkEnd w:id="34"/>
+      <w:bookmarkEnd w:id="33"/>
     </w:p>
     <w:p>
       <w:pPr>
@@ -39865,7 +39793,7 @@
         <w:lastRenderedPageBreak/>
         <w:tab/>
       </w:r>
-      <w:bookmarkStart w:id="35" w:name="_Toc529998342"/>
+      <w:bookmarkStart w:id="34" w:name="_Toc529998342"/>
       <w:r>
         <w:rPr>
           <w:rFonts w:ascii="Times New Roman" w:hAnsi="Times New Roman" w:cs="Times New Roman"/>
@@ -39877,7 +39805,7 @@
         </w:rPr>
         <w:t>5.3. Hướng phát triển</w:t>
       </w:r>
-      <w:bookmarkEnd w:id="35"/>
+      <w:bookmarkEnd w:id="34"/>
     </w:p>
     <w:p>
       <w:pPr>
@@ -40051,7 +39979,7 @@
         </w:rPr>
         <w:tab/>
       </w:r>
-      <w:bookmarkStart w:id="36" w:name="_Toc529998343"/>
+      <w:bookmarkStart w:id="35" w:name="_Toc529998343"/>
       <w:r>
         <w:rPr>
           <w:rFonts w:ascii="Times New Roman" w:hAnsi="Times New Roman" w:cs="Times New Roman"/>
@@ -40063,7 +39991,7 @@
         </w:rPr>
         <w:t>5.4. Ưu điểm</w:t>
       </w:r>
-      <w:bookmarkEnd w:id="36"/>
+      <w:bookmarkEnd w:id="35"/>
     </w:p>
     <w:p>
       <w:pPr>
@@ -40150,7 +40078,7 @@
         </w:rPr>
         <w:tab/>
       </w:r>
-      <w:bookmarkStart w:id="37" w:name="_Toc529998344"/>
+      <w:bookmarkStart w:id="36" w:name="_Toc529998344"/>
       <w:r>
         <w:rPr>
           <w:rFonts w:ascii="Times New Roman" w:hAnsi="Times New Roman" w:cs="Times New Roman"/>
@@ -40160,7 +40088,7 @@
           <w:sz w:val="32"/>
           <w:szCs w:val="32"/>
         </w:rPr>
-        <w:t>5.</w:t>
+        <w:t>5.5</w:t>
       </w:r>
       <w:r>
         <w:rPr>
@@ -40171,7 +40099,7 @@
           <w:sz w:val="32"/>
           <w:szCs w:val="32"/>
         </w:rPr>
-        <w:t>5</w:t>
+        <w:t>. Nhược</w:t>
       </w:r>
       <w:r>
         <w:rPr>
@@ -40182,20 +40110,9 @@
           <w:sz w:val="32"/>
           <w:szCs w:val="32"/>
         </w:rPr>
-        <w:t>. Nhược</w:t>
-      </w:r>
-      <w:r>
-        <w:rPr>
-          <w:rFonts w:ascii="Times New Roman" w:hAnsi="Times New Roman" w:cs="Times New Roman"/>
-          <w:b/>
-          <w:i/>
-          <w:color w:val="auto"/>
-          <w:sz w:val="32"/>
-          <w:szCs w:val="32"/>
-        </w:rPr>
         <w:t xml:space="preserve"> điểm</w:t>
       </w:r>
-      <w:bookmarkEnd w:id="37"/>
+      <w:bookmarkEnd w:id="36"/>
     </w:p>
     <w:p>
       <w:pPr>
@@ -40319,6 +40236,8 @@
           <w:szCs w:val="26"/>
         </w:rPr>
       </w:pPr>
+      <w:bookmarkStart w:id="37" w:name="_GoBack"/>
+      <w:bookmarkEnd w:id="37"/>
     </w:p>
     <w:p>
       <w:pPr>
@@ -40591,7 +40510,7 @@
                             <w:rPr>
                               <w:noProof/>
                             </w:rPr>
-                            <w:t>16</w:t>
+                            <w:t>29</w:t>
                           </w:r>
                           <w:r>
                             <w:rPr>
@@ -40640,7 +40559,7 @@
                       <w:rPr>
                         <w:noProof/>
                       </w:rPr>
-                      <w:t>16</w:t>
+                      <w:t>29</w:t>
                     </w:r>
                     <w:r>
                       <w:rPr>
@@ -41831,7 +41750,7 @@
 </file>
 
 <file path=customXml/itemProps1.xml><?xml version="1.0" encoding="utf-8"?>
-<ds:datastoreItem xmlns:ds="http://schemas.openxmlformats.org/officeDocument/2006/customXml" ds:itemID="{0EDD8DFF-75BA-4A25-AC43-9B44DA53C3AF}">
+<ds:datastoreItem xmlns:ds="http://schemas.openxmlformats.org/officeDocument/2006/customXml" ds:itemID="{10CCCEB5-CD4C-4380-A87C-4379DC1F6B43}">
   <ds:schemaRefs>
     <ds:schemaRef ds:uri="http://schemas.openxmlformats.org/officeDocument/2006/bibliography"/>
   </ds:schemaRefs>

--- a/CTDLReport.docx
+++ b/CTDLReport.docx
@@ -40167,8 +40167,18 @@
           <w:sz w:val="26"/>
           <w:szCs w:val="26"/>
         </w:rPr>
-        <w:t>- Để nghe được từ vẫn còn phải yêu cầu mạng Internet.</w:t>
-      </w:r>
+        <w:t>- Để nghe được từ vẫn còn phải yêu cầu mạ</w:t>
+      </w:r>
+      <w:r>
+        <w:rPr>
+          <w:rFonts w:ascii="Times New Roman" w:hAnsi="Times New Roman" w:cs="Times New Roman"/>
+          <w:sz w:val="26"/>
+          <w:szCs w:val="26"/>
+        </w:rPr>
+        <w:t>ng Internet.</w:t>
+      </w:r>
+      <w:bookmarkStart w:id="37" w:name="_GoBack"/>
+      <w:bookmarkEnd w:id="37"/>
     </w:p>
     <w:p>
       <w:pPr>
@@ -40236,8 +40246,6 @@
           <w:szCs w:val="26"/>
         </w:rPr>
       </w:pPr>
-      <w:bookmarkStart w:id="37" w:name="_GoBack"/>
-      <w:bookmarkEnd w:id="37"/>
     </w:p>
     <w:p>
       <w:pPr>
@@ -40510,7 +40518,7 @@
                             <w:rPr>
                               <w:noProof/>
                             </w:rPr>
-                            <w:t>29</w:t>
+                            <w:t>28</w:t>
                           </w:r>
                           <w:r>
                             <w:rPr>
@@ -40559,7 +40567,7 @@
                       <w:rPr>
                         <w:noProof/>
                       </w:rPr>
-                      <w:t>29</w:t>
+                      <w:t>28</w:t>
                     </w:r>
                     <w:r>
                       <w:rPr>
@@ -41750,7 +41758,7 @@
 </file>
 
 <file path=customXml/itemProps1.xml><?xml version="1.0" encoding="utf-8"?>
-<ds:datastoreItem xmlns:ds="http://schemas.openxmlformats.org/officeDocument/2006/customXml" ds:itemID="{10CCCEB5-CD4C-4380-A87C-4379DC1F6B43}">
+<ds:datastoreItem xmlns:ds="http://schemas.openxmlformats.org/officeDocument/2006/customXml" ds:itemID="{2AD5CDC5-B410-42B4-BCCC-811D119BB435}">
   <ds:schemaRefs>
     <ds:schemaRef ds:uri="http://schemas.openxmlformats.org/officeDocument/2006/bibliography"/>
   </ds:schemaRefs>
